--- a/files/chapter_one.docx
+++ b/files/chapter_one.docx
@@ -133,6 +133,7 @@
         <w:rPr>
           <w:rFonts w:ascii="Courier New" w:hAnsi="Courier New" w:cs="Courier New"/>
         </w:rPr>
+        <w:lastRenderedPageBreak/>
         <w:t>Inside the flat a fruity voice was reading out a list of figures which had something to do with the production of pig-iron. The voice came from an oblong metal plaque like a dulled mirror which formed part of the surface of the right-hand</w:t>
       </w:r>
       <w:r>
@@ -219,14 +220,7 @@
         <w:rPr>
           <w:rFonts w:ascii="Courier New" w:hAnsi="Courier New" w:cs="Courier New"/>
         </w:rPr>
-        <w:t xml:space="preserve">he telescreen was still babbling away about pig-iron and the overfulfilment of the Ninth Three-Year Plan. </w:t>
-      </w:r>
-      <w:r>
-        <w:rPr>
-          <w:rFonts w:ascii="Courier New" w:hAnsi="Courier New" w:cs="Courier New"/>
-        </w:rPr>
-        <w:lastRenderedPageBreak/>
-        <w:t xml:space="preserve">The telescreen received and transmitted simultaneously. Any sound that Winston made, above the level of a very low whisper, would be picked up by it, </w:t>
+        <w:t xml:space="preserve">he telescreen was still babbling away about pig-iron and the overfulfilment of the Ninth Three-Year Plan. The telescreen received and transmitted simultaneously. Any sound that Winston made, above the level of a very low whisper, would be picked up by it, </w:t>
       </w:r>
       <w:r>
         <w:rPr>
@@ -830,7 +824,7 @@
     <w:link w:val="PlainTextChar"/>
     <w:uiPriority w:val="99"/>
     <w:unhideWhenUsed/>
-    <w:rsid w:val="00D65B32"/>
+    <w:rsid w:val="002C2324"/>
     <w:pPr>
       <w:spacing w:after="0" w:line="240" w:lineRule="auto"/>
     </w:pPr>
@@ -845,7 +839,7 @@
     <w:basedOn w:val="DefaultParagraphFont"/>
     <w:link w:val="PlainText"/>
     <w:uiPriority w:val="99"/>
-    <w:rsid w:val="00D65B32"/>
+    <w:rsid w:val="002C2324"/>
     <w:rPr>
       <w:rFonts w:ascii="Consolas" w:hAnsi="Consolas"/>
       <w:sz w:val="21"/>
